--- a/doc/1/SQuant_第一次迭代测试用例.docx
+++ b/doc/1/SQuant_第一次迭代测试用例.docx
@@ -7,16 +7,18 @@
         <w:pStyle w:val="Title"/>
         <w:jc w:val="right"/>
         <w:rPr>
-          <w:rFonts w:hint="eastAsia"/>
-          <w:lang w:eastAsia="zh-CN"/>
-        </w:rPr>
-      </w:pPr>
-      <w:r>
-        <w:rPr>
-          <w:rFonts w:hint="eastAsia"/>
+          <w:lang w:eastAsia="zh-CN"/>
+        </w:rPr>
+      </w:pPr>
+      <w:proofErr w:type="spellStart"/>
+      <w:r>
+        <w:rPr>
+          <w:rFonts w:hint="eastAsia"/>
+          <w:lang w:eastAsia="zh-CN"/>
         </w:rPr>
         <w:t>SQuant</w:t>
       </w:r>
+      <w:proofErr w:type="spellEnd"/>
     </w:p>
     <w:p>
       <w:pPr>
@@ -177,6 +179,7 @@
                 <w:b/>
               </w:rPr>
             </w:pPr>
+            <w:proofErr w:type="spellStart"/>
             <w:r>
               <w:rPr>
                 <w:rFonts w:hint="eastAsia"/>
@@ -184,6 +187,7 @@
               </w:rPr>
               <w:t>日期</w:t>
             </w:r>
+            <w:proofErr w:type="spellEnd"/>
           </w:p>
         </w:tc>
         <w:tc>
@@ -198,6 +202,7 @@
                 <w:b/>
               </w:rPr>
             </w:pPr>
+            <w:proofErr w:type="spellStart"/>
             <w:r>
               <w:rPr>
                 <w:rFonts w:hint="eastAsia"/>
@@ -205,6 +210,7 @@
               </w:rPr>
               <w:t>版本</w:t>
             </w:r>
+            <w:proofErr w:type="spellEnd"/>
           </w:p>
         </w:tc>
         <w:tc>
@@ -219,6 +225,7 @@
                 <w:b/>
               </w:rPr>
             </w:pPr>
+            <w:proofErr w:type="spellStart"/>
             <w:r>
               <w:rPr>
                 <w:rFonts w:hint="eastAsia"/>
@@ -226,6 +233,7 @@
               </w:rPr>
               <w:t>说明</w:t>
             </w:r>
+            <w:proofErr w:type="spellEnd"/>
           </w:p>
         </w:tc>
         <w:tc>
@@ -240,6 +248,7 @@
                 <w:b/>
               </w:rPr>
             </w:pPr>
+            <w:proofErr w:type="spellStart"/>
             <w:r>
               <w:rPr>
                 <w:rFonts w:hint="eastAsia"/>
@@ -247,6 +256,7 @@
               </w:rPr>
               <w:t>作者</w:t>
             </w:r>
+            <w:proofErr w:type="spellEnd"/>
           </w:p>
         </w:tc>
       </w:tr>
@@ -381,7 +391,6 @@
             <w:pPr>
               <w:pStyle w:val="Tabletext"/>
               <w:rPr>
-                <w:rFonts w:hint="eastAsia"/>
                 <w:lang w:eastAsia="zh-CN"/>
               </w:rPr>
             </w:pPr>
@@ -430,7 +439,6 @@
             <w:pPr>
               <w:pStyle w:val="Tabletext"/>
               <w:rPr>
-                <w:rFonts w:hint="eastAsia"/>
                 <w:lang w:eastAsia="zh-CN"/>
               </w:rPr>
             </w:pPr>
@@ -479,7 +487,6 @@
             <w:pPr>
               <w:pStyle w:val="Tabletext"/>
               <w:rPr>
-                <w:rFonts w:hint="eastAsia"/>
                 <w:lang w:eastAsia="zh-CN"/>
               </w:rPr>
             </w:pPr>
@@ -1416,9 +1423,10 @@
         <w:pStyle w:val="Heading1"/>
       </w:pPr>
       <w:bookmarkStart w:id="0" w:name="_Toc498761760"/>
-      <w:bookmarkStart w:id="1" w:name="_Toc456598591"/>
-      <w:bookmarkStart w:id="2" w:name="_Toc456600922"/>
-      <w:bookmarkStart w:id="3" w:name="_Toc529741085"/>
+      <w:bookmarkStart w:id="1" w:name="_Toc529741085"/>
+      <w:bookmarkStart w:id="2" w:name="_Toc456598591"/>
+      <w:bookmarkStart w:id="3" w:name="_Toc456600922"/>
+      <w:proofErr w:type="spellStart"/>
       <w:r>
         <w:rPr>
           <w:rFonts w:hint="eastAsia"/>
@@ -1426,7 +1434,8 @@
         <w:t>简介</w:t>
       </w:r>
       <w:bookmarkEnd w:id="0"/>
-      <w:bookmarkEnd w:id="3"/>
+      <w:bookmarkEnd w:id="1"/>
+      <w:proofErr w:type="spellEnd"/>
     </w:p>
     <w:p>
       <w:pPr>
@@ -1444,12 +1453,14 @@
         </w:rPr>
         <w:t>本测试用例报告主要针对“</w:t>
       </w:r>
+      <w:proofErr w:type="spellStart"/>
       <w:r>
         <w:rPr>
           <w:rFonts w:hint="eastAsia"/>
         </w:rPr>
         <w:t>SQuant</w:t>
       </w:r>
+      <w:proofErr w:type="spellEnd"/>
       <w:r>
         <w:rPr>
           <w:rFonts w:hint="eastAsia"/>
@@ -1493,6 +1504,7 @@
       </w:pPr>
       <w:bookmarkStart w:id="4" w:name="_Toc498761761"/>
       <w:bookmarkStart w:id="5" w:name="_Toc529741086"/>
+      <w:proofErr w:type="spellStart"/>
       <w:r>
         <w:rPr>
           <w:rFonts w:hint="eastAsia"/>
@@ -1501,6 +1513,7 @@
       </w:r>
       <w:bookmarkEnd w:id="4"/>
       <w:bookmarkEnd w:id="5"/>
+      <w:proofErr w:type="spellEnd"/>
     </w:p>
     <w:p>
       <w:pPr>
@@ -1525,6 +1538,7 @@
       </w:pPr>
       <w:bookmarkStart w:id="6" w:name="_Toc498761762"/>
       <w:bookmarkStart w:id="7" w:name="_Toc529741087"/>
+      <w:proofErr w:type="spellStart"/>
       <w:r>
         <w:rPr>
           <w:rFonts w:hint="eastAsia"/>
@@ -1533,6 +1547,7 @@
       </w:r>
       <w:bookmarkEnd w:id="6"/>
       <w:bookmarkEnd w:id="7"/>
+      <w:proofErr w:type="spellEnd"/>
     </w:p>
     <w:p>
       <w:pPr>
@@ -1557,12 +1572,14 @@
         </w:rPr>
         <w:t>本文档适用于“</w:t>
       </w:r>
+      <w:proofErr w:type="spellStart"/>
       <w:r>
         <w:rPr>
           <w:rFonts w:hint="eastAsia"/>
         </w:rPr>
         <w:t>SQuant</w:t>
       </w:r>
+      <w:proofErr w:type="spellEnd"/>
       <w:r>
         <w:rPr>
           <w:rFonts w:hint="eastAsia"/>
@@ -1619,7 +1636,6 @@
           <w:numId w:val="3"/>
         </w:numPr>
         <w:rPr>
-          <w:rFonts w:hint="eastAsia"/>
           <w:lang w:eastAsia="zh-CN"/>
         </w:rPr>
       </w:pPr>
@@ -1639,7 +1655,6 @@
           <w:numId w:val="3"/>
         </w:numPr>
         <w:rPr>
-          <w:rFonts w:hint="eastAsia"/>
           <w:lang w:eastAsia="zh-CN"/>
         </w:rPr>
       </w:pPr>
@@ -1659,7 +1674,6 @@
           <w:numId w:val="3"/>
         </w:numPr>
         <w:rPr>
-          <w:rFonts w:hint="eastAsia"/>
           <w:lang w:eastAsia="zh-CN"/>
         </w:rPr>
       </w:pPr>
@@ -1689,7 +1703,6 @@
       <w:pPr>
         <w:ind w:left="720"/>
         <w:rPr>
-          <w:rFonts w:hint="eastAsia"/>
           <w:lang w:eastAsia="zh-CN"/>
         </w:rPr>
       </w:pPr>
@@ -1709,7 +1722,6 @@
           <w:numId w:val="4"/>
         </w:numPr>
         <w:rPr>
-          <w:rFonts w:hint="eastAsia"/>
           <w:lang w:eastAsia="zh-CN"/>
         </w:rPr>
       </w:pPr>
@@ -1745,7 +1757,6 @@
     <w:p>
       <w:pPr>
         <w:rPr>
-          <w:rFonts w:hint="eastAsia"/>
           <w:lang w:eastAsia="zh-CN"/>
         </w:rPr>
       </w:pPr>
@@ -1779,16 +1790,15 @@
       <w:pPr>
         <w:pStyle w:val="InfoBlue"/>
         <w:ind w:firstLine="720"/>
-        <w:rPr>
-          <w:rFonts w:hint="eastAsia"/>
-        </w:rPr>
-      </w:pPr>
+      </w:pPr>
+      <w:proofErr w:type="spellStart"/>
       <w:r>
         <w:rPr>
           <w:rFonts w:hint="eastAsia"/>
         </w:rPr>
         <w:t>SQuant</w:t>
       </w:r>
+      <w:proofErr w:type="spellEnd"/>
       <w:r>
         <w:rPr>
           <w:rFonts w:hint="eastAsia"/>
@@ -1812,27 +1822,20 @@
       <w:pPr>
         <w:pStyle w:val="InfoBlue"/>
         <w:ind w:firstLine="720"/>
-        <w:rPr>
-          <w:rFonts w:hint="eastAsia"/>
-        </w:rPr>
-      </w:pPr>
+      </w:pPr>
+      <w:proofErr w:type="spellStart"/>
       <w:r>
         <w:rPr>
           <w:rFonts w:hint="eastAsia"/>
         </w:rPr>
         <w:t>SQuant</w:t>
       </w:r>
-      <w:r>
-        <w:rPr>
-          <w:rFonts w:hint="eastAsia"/>
-        </w:rPr>
-        <w:t>软件需求规约</w:t>
-      </w:r>
-      <w:r>
-        <w:rPr>
-          <w:rFonts w:hint="eastAsia"/>
-        </w:rPr>
-        <w:t>，</w:t>
+      <w:proofErr w:type="spellEnd"/>
+      <w:r>
+        <w:rPr>
+          <w:rFonts w:hint="eastAsia"/>
+        </w:rPr>
+        <w:t>软件需求规约，</w:t>
       </w:r>
       <w:r>
         <w:rPr>
@@ -1851,16 +1854,15 @@
       <w:pPr>
         <w:pStyle w:val="InfoBlue"/>
         <w:ind w:firstLine="720"/>
-        <w:rPr>
-          <w:rFonts w:hint="eastAsia"/>
-        </w:rPr>
-      </w:pPr>
+      </w:pPr>
+      <w:proofErr w:type="spellStart"/>
       <w:r>
         <w:rPr>
           <w:rFonts w:hint="eastAsia"/>
         </w:rPr>
         <w:t>SQuant</w:t>
       </w:r>
+      <w:proofErr w:type="spellEnd"/>
       <w:r>
         <w:rPr>
           <w:rFonts w:hint="eastAsia"/>
@@ -1884,16 +1886,15 @@
       <w:pPr>
         <w:pStyle w:val="InfoBlue"/>
         <w:ind w:firstLine="720"/>
-        <w:rPr>
-          <w:rFonts w:hint="eastAsia"/>
-        </w:rPr>
-      </w:pPr>
+      </w:pPr>
+      <w:proofErr w:type="spellStart"/>
       <w:r>
         <w:rPr>
           <w:rFonts w:hint="eastAsia"/>
         </w:rPr>
         <w:t>SQuant</w:t>
       </w:r>
+      <w:proofErr w:type="spellEnd"/>
       <w:r>
         <w:rPr>
           <w:rFonts w:hint="eastAsia"/>
@@ -1919,8 +1920,9 @@
       </w:pPr>
       <w:bookmarkStart w:id="12" w:name="_Toc498761765"/>
       <w:bookmarkStart w:id="13" w:name="_Toc529741090"/>
-      <w:bookmarkEnd w:id="1"/>
       <w:bookmarkEnd w:id="2"/>
+      <w:bookmarkEnd w:id="3"/>
+      <w:proofErr w:type="spellStart"/>
       <w:r>
         <w:rPr>
           <w:rFonts w:hint="eastAsia"/>
@@ -1929,6 +1931,7 @@
       </w:r>
       <w:bookmarkEnd w:id="12"/>
       <w:bookmarkEnd w:id="13"/>
+      <w:proofErr w:type="spellEnd"/>
     </w:p>
     <w:p>
       <w:pPr>
@@ -3144,7 +3147,16 @@
                 <w:rFonts w:hint="eastAsia"/>
                 <w:lang w:eastAsia="zh-CN"/>
               </w:rPr>
-              <w:t>RL-6</w:t>
+              <w:t>RL-</w:t>
+            </w:r>
+            <w:bookmarkStart w:id="16" w:name="_GoBack"/>
+            <w:bookmarkEnd w:id="16"/>
+            <w:r>
+              <w:rPr>
+                <w:rFonts w:hint="eastAsia"/>
+                <w:lang w:eastAsia="zh-CN"/>
+              </w:rPr>
+              <w:t>6</w:t>
             </w:r>
           </w:p>
         </w:tc>
@@ -3296,11 +3308,10 @@
       <w:pPr>
         <w:pStyle w:val="Heading1"/>
         <w:rPr>
-          <w:rFonts w:hint="eastAsia"/>
-          <w:lang w:eastAsia="zh-CN"/>
-        </w:rPr>
-      </w:pPr>
-      <w:bookmarkStart w:id="16" w:name="_Toc529741093"/>
+          <w:lang w:eastAsia="zh-CN"/>
+        </w:rPr>
+      </w:pPr>
+      <w:bookmarkStart w:id="17" w:name="_Toc529741093"/>
       <w:r>
         <w:rPr>
           <w:rFonts w:hint="eastAsia"/>
@@ -3315,17 +3326,16 @@
         </w:rPr>
         <w:t>功能</w:t>
       </w:r>
-      <w:bookmarkEnd w:id="16"/>
+      <w:bookmarkEnd w:id="17"/>
     </w:p>
     <w:p>
       <w:pPr>
         <w:pStyle w:val="Heading2"/>
         <w:rPr>
-          <w:rFonts w:hint="eastAsia"/>
-          <w:lang w:eastAsia="zh-CN"/>
-        </w:rPr>
-      </w:pPr>
-      <w:bookmarkStart w:id="17" w:name="_Toc529741094"/>
+          <w:lang w:eastAsia="zh-CN"/>
+        </w:rPr>
+      </w:pPr>
+      <w:bookmarkStart w:id="18" w:name="_Toc529741094"/>
       <w:r>
         <w:rPr>
           <w:rFonts w:hint="eastAsia"/>
@@ -3340,7 +3350,7 @@
         </w:rPr>
         <w:t>端测试用例</w:t>
       </w:r>
-      <w:bookmarkEnd w:id="17"/>
+      <w:bookmarkEnd w:id="18"/>
     </w:p>
     <w:tbl>
       <w:tblPr>
@@ -3738,14 +3748,7 @@
                 <w:rFonts w:hint="eastAsia"/>
                 <w:lang w:eastAsia="zh-CN"/>
               </w:rPr>
-              <w:t>D-</w:t>
-            </w:r>
-            <w:r>
-              <w:rPr>
-                <w:rFonts w:hint="eastAsia"/>
-                <w:lang w:eastAsia="zh-CN"/>
-              </w:rPr>
-              <w:t>2</w:t>
+              <w:t>D-2</w:t>
             </w:r>
           </w:p>
         </w:tc>
@@ -3786,7 +3789,6 @@
               <w:pStyle w:val="BodyText"/>
               <w:ind w:left="0"/>
               <w:rPr>
-                <w:rFonts w:hint="eastAsia"/>
                 <w:lang w:eastAsia="zh-CN"/>
               </w:rPr>
             </w:pPr>
@@ -3850,7 +3852,6 @@
               <w:pStyle w:val="BodyText"/>
               <w:ind w:left="0"/>
               <w:rPr>
-                <w:rFonts w:hint="eastAsia"/>
                 <w:lang w:eastAsia="zh-CN"/>
               </w:rPr>
             </w:pPr>
@@ -3903,14 +3904,7 @@
                 <w:rFonts w:hint="eastAsia"/>
                 <w:lang w:eastAsia="zh-CN"/>
               </w:rPr>
-              <w:t>D-</w:t>
-            </w:r>
-            <w:r>
-              <w:rPr>
-                <w:rFonts w:hint="eastAsia"/>
-                <w:lang w:eastAsia="zh-CN"/>
-              </w:rPr>
-              <w:t>3</w:t>
+              <w:t>D-3</w:t>
             </w:r>
           </w:p>
         </w:tc>
@@ -3958,7 +3952,6 @@
               <w:pStyle w:val="BodyText"/>
               <w:ind w:left="0"/>
               <w:rPr>
-                <w:rFonts w:hint="eastAsia"/>
                 <w:lang w:eastAsia="zh-CN"/>
               </w:rPr>
             </w:pPr>
@@ -3987,7 +3980,6 @@
               <w:pStyle w:val="BodyText"/>
               <w:ind w:left="0"/>
               <w:rPr>
-                <w:rFonts w:hint="eastAsia"/>
                 <w:lang w:eastAsia="zh-CN"/>
               </w:rPr>
             </w:pPr>
@@ -4030,7 +4022,6 @@
               <w:pStyle w:val="BodyText"/>
               <w:ind w:left="0"/>
               <w:rPr>
-                <w:rFonts w:hint="eastAsia"/>
                 <w:lang w:eastAsia="zh-CN"/>
               </w:rPr>
             </w:pPr>
@@ -4083,14 +4074,7 @@
                 <w:rFonts w:hint="eastAsia"/>
                 <w:lang w:eastAsia="zh-CN"/>
               </w:rPr>
-              <w:t>D-</w:t>
-            </w:r>
-            <w:r>
-              <w:rPr>
-                <w:rFonts w:hint="eastAsia"/>
-                <w:lang w:eastAsia="zh-CN"/>
-              </w:rPr>
-              <w:t>4</w:t>
+              <w:t>D-4</w:t>
             </w:r>
           </w:p>
         </w:tc>
@@ -4103,7 +4087,6 @@
               <w:pStyle w:val="BodyText"/>
               <w:ind w:left="0"/>
               <w:rPr>
-                <w:rFonts w:hint="eastAsia"/>
                 <w:lang w:eastAsia="zh-CN"/>
               </w:rPr>
             </w:pPr>
@@ -4125,7 +4108,6 @@
               <w:pStyle w:val="BodyText"/>
               <w:ind w:left="0"/>
               <w:rPr>
-                <w:rFonts w:hint="eastAsia"/>
                 <w:lang w:eastAsia="zh-CN"/>
               </w:rPr>
             </w:pPr>
@@ -4141,21 +4123,7 @@
                 <w:rFonts w:hint="eastAsia"/>
                 <w:lang w:eastAsia="zh-CN"/>
               </w:rPr>
-              <w:t>601857.S</w:t>
-            </w:r>
-            <w:r>
-              <w:rPr>
-                <w:rFonts w:hint="eastAsia"/>
-                <w:lang w:eastAsia="zh-CN"/>
-              </w:rPr>
-              <w:t>1</w:t>
-            </w:r>
-            <w:r>
-              <w:rPr>
-                <w:rFonts w:hint="eastAsia"/>
-                <w:lang w:eastAsia="zh-CN"/>
-              </w:rPr>
-              <w:t>H</w:t>
+              <w:t>601857.S1H</w:t>
             </w:r>
           </w:p>
         </w:tc>
@@ -4168,7 +4136,6 @@
               <w:pStyle w:val="BodyText"/>
               <w:ind w:left="0"/>
               <w:rPr>
-                <w:rFonts w:hint="eastAsia"/>
                 <w:lang w:eastAsia="zh-CN"/>
               </w:rPr>
             </w:pPr>
@@ -4211,8 +4178,6 @@
           <w:lang w:eastAsia="zh-CN"/>
         </w:rPr>
       </w:pPr>
-      <w:bookmarkStart w:id="18" w:name="_GoBack"/>
-      <w:bookmarkEnd w:id="18"/>
     </w:p>
     <w:sectPr>
       <w:headerReference w:type="default" r:id="rId11"/>
@@ -4364,7 +4329,7 @@
             <w:rPr>
               <w:noProof/>
             </w:rPr>
-            <w:t>2018</w:t>
+            <w:t>2019</w:t>
           </w:r>
           <w:r>
             <w:fldChar w:fldCharType="end"/>
@@ -4411,7 +4376,7 @@
               <w:rStyle w:val="PageNumber"/>
               <w:noProof/>
             </w:rPr>
-            <w:t>5</w:t>
+            <w:t>4</w:t>
           </w:r>
           <w:r>
             <w:rPr>
@@ -4637,12 +4602,14 @@
           <w:tcW w:w="6379" w:type="dxa"/>
         </w:tcPr>
         <w:p>
+          <w:proofErr w:type="spellStart"/>
           <w:r>
             <w:rPr>
               <w:rFonts w:hint="eastAsia"/>
             </w:rPr>
             <w:t>SQuant</w:t>
           </w:r>
+          <w:proofErr w:type="spellEnd"/>
         </w:p>
       </w:tc>
       <w:tc>
@@ -4700,12 +4667,14 @@
           <w:r>
             <w:fldChar w:fldCharType="separate"/>
           </w:r>
+          <w:proofErr w:type="spellStart"/>
           <w:r>
             <w:rPr>
               <w:rFonts w:hint="eastAsia"/>
             </w:rPr>
             <w:t>测试用例</w:t>
           </w:r>
+          <w:proofErr w:type="spellEnd"/>
           <w:r>
             <w:fldChar w:fldCharType="end"/>
           </w:r>
@@ -5246,7 +5215,7 @@
     <w:lsdException w:name="HTML Top of Form" w:semiHidden="1" w:uiPriority="99" w:unhideWhenUsed="1"/>
     <w:lsdException w:name="HTML Bottom of Form" w:semiHidden="1" w:uiPriority="99" w:unhideWhenUsed="1"/>
     <w:lsdException w:name="HTML Typewriter" w:semiHidden="1" w:unhideWhenUsed="1"/>
-    <w:lsdException w:name="Normal Table" w:uiPriority="99"/>
+    <w:lsdException w:name="Normal Table" w:semiHidden="1" w:uiPriority="99" w:unhideWhenUsed="1"/>
     <w:lsdException w:name="No List" w:semiHidden="1" w:uiPriority="99" w:unhideWhenUsed="1"/>
     <w:lsdException w:name="Outline List 1" w:semiHidden="1" w:uiPriority="99" w:unhideWhenUsed="1"/>
     <w:lsdException w:name="Outline List 2" w:semiHidden="1" w:uiPriority="99" w:unhideWhenUsed="1"/>
@@ -5291,9 +5260,11 @@
     <w:lsdException w:name="Table Subtle 1" w:semiHidden="1" w:unhideWhenUsed="1"/>
     <w:lsdException w:name="Table Subtle 2" w:semiHidden="1" w:unhideWhenUsed="1"/>
     <w:lsdException w:name="Table Web 1" w:semiHidden="1" w:unhideWhenUsed="1"/>
+    <w:lsdException w:name="Table Web 2" w:semiHidden="1" w:unhideWhenUsed="1"/>
     <w:lsdException w:name="Table Web 3" w:semiHidden="1" w:unhideWhenUsed="1"/>
     <w:lsdException w:name="Balloon Text" w:semiHidden="1" w:unhideWhenUsed="1"/>
     <w:lsdException w:name="Table Grid" w:qFormat="1"/>
+    <w:lsdException w:name="Table Theme" w:semiHidden="1" w:unhideWhenUsed="1"/>
     <w:lsdException w:name="Placeholder Text" w:semiHidden="1" w:uiPriority="99"/>
     <w:lsdException w:name="No Spacing" w:uiPriority="99"/>
     <w:lsdException w:name="Light Shading" w:uiPriority="60"/>
@@ -6396,7 +6367,7 @@
 </file>
 
 <file path=customXml/itemProps2.xml><?xml version="1.0" encoding="utf-8"?>
-<ds:datastoreItem xmlns:ds="http://schemas.openxmlformats.org/officeDocument/2006/customXml" ds:itemID="{28DAD2F1-6EE8-A34E-BF31-8C2C44B5AE9A}">
+<ds:datastoreItem xmlns:ds="http://schemas.openxmlformats.org/officeDocument/2006/customXml" ds:itemID="{8773B1AD-16AE-B340-B543-A6CC5518D334}">
   <ds:schemaRefs>
     <ds:schemaRef ds:uri="http://schemas.openxmlformats.org/officeDocument/2006/bibliography"/>
   </ds:schemaRefs>
